--- a/Co1.docx
+++ b/Co1.docx
@@ -334,11 +334,220 @@
     </w:p>
     <w:p>
       <w:r>
-        <w:t>Output: unantha</w:t>
+        <w:t xml:space="preserve">Output: </w:t>
+      </w:r>
+      <w:proofErr w:type="spellStart"/>
+      <w:r>
+        <w:t>unantha</w:t>
+      </w:r>
+      <w:proofErr w:type="spellEnd"/>
+    </w:p>
+    <w:p/>
+    <w:p>
+      <w:pPr>
+        <w:spacing w:after="0" w:line="240" w:lineRule="auto"/>
+        <w:ind w:left="140"/>
+        <w:rPr>
+          <w:rFonts w:ascii="Times New Roman" w:eastAsia="Times New Roman" w:hAnsi="Times New Roman" w:cs="Times New Roman"/>
+          <w:b/>
+          <w:sz w:val="26"/>
+        </w:rPr>
+      </w:pPr>
+      <w:r>
+        <w:rPr>
+          <w:rFonts w:ascii="Times New Roman" w:eastAsia="Times New Roman" w:hAnsi="Times New Roman" w:cs="Times New Roman"/>
+          <w:b/>
+          <w:sz w:val="26"/>
+        </w:rPr>
+        <w:t>10</w:t>
+      </w:r>
+      <w:proofErr w:type="gramStart"/>
+      <w:r>
+        <w:rPr>
+          <w:rFonts w:ascii="Times New Roman" w:eastAsia="Times New Roman" w:hAnsi="Times New Roman" w:cs="Times New Roman"/>
+          <w:b/>
+          <w:sz w:val="26"/>
+        </w:rPr>
+        <w:t>.Accept</w:t>
+      </w:r>
+      <w:proofErr w:type="gramEnd"/>
+      <w:r>
+        <w:rPr>
+          <w:rFonts w:ascii="Times New Roman" w:eastAsia="Times New Roman" w:hAnsi="Times New Roman" w:cs="Times New Roman"/>
+          <w:b/>
+          <w:sz w:val="26"/>
+        </w:rPr>
+        <w:t xml:space="preserve"> the radius from user and find area of circle.</w:t>
+      </w:r>
+    </w:p>
+    <w:p>
+      <w:pPr>
+        <w:spacing w:after="0" w:line="240" w:lineRule="auto"/>
+        <w:ind w:left="140"/>
+        <w:rPr>
+          <w:rFonts w:ascii="Times New Roman" w:eastAsia="Times New Roman" w:hAnsi="Times New Roman" w:cs="Times New Roman"/>
+          <w:b/>
+          <w:sz w:val="26"/>
+        </w:rPr>
+      </w:pPr>
+    </w:p>
+    <w:p>
+      <w:pPr>
+        <w:spacing w:after="0" w:line="240" w:lineRule="auto"/>
+        <w:ind w:left="140"/>
+        <w:rPr>
+          <w:rFonts w:ascii="Times New Roman" w:eastAsia="Times New Roman" w:hAnsi="Times New Roman" w:cs="Times New Roman"/>
+          <w:b/>
+          <w:sz w:val="26"/>
+        </w:rPr>
+      </w:pPr>
+      <w:r>
+        <w:rPr>
+          <w:rFonts w:ascii="Times New Roman" w:eastAsia="Times New Roman" w:hAnsi="Times New Roman" w:cs="Times New Roman"/>
+          <w:b/>
+          <w:sz w:val="26"/>
+        </w:rPr>
+        <w:t>r=</w:t>
+      </w:r>
+      <w:proofErr w:type="gramStart"/>
+      <w:r>
+        <w:rPr>
+          <w:rFonts w:ascii="Times New Roman" w:eastAsia="Times New Roman" w:hAnsi="Times New Roman" w:cs="Times New Roman"/>
+          <w:b/>
+          <w:sz w:val="26"/>
+        </w:rPr>
+        <w:t>float(</w:t>
+      </w:r>
+      <w:proofErr w:type="gramEnd"/>
+      <w:r>
+        <w:rPr>
+          <w:rFonts w:ascii="Times New Roman" w:eastAsia="Times New Roman" w:hAnsi="Times New Roman" w:cs="Times New Roman"/>
+          <w:b/>
+          <w:sz w:val="26"/>
+        </w:rPr>
+        <w:t>input("Enter the radius:"))</w:t>
+      </w:r>
+    </w:p>
+    <w:p>
+      <w:pPr>
+        <w:spacing w:after="0" w:line="240" w:lineRule="auto"/>
+        <w:ind w:left="140"/>
+        <w:rPr>
+          <w:rFonts w:ascii="Times New Roman" w:eastAsia="Times New Roman" w:hAnsi="Times New Roman" w:cs="Times New Roman"/>
+          <w:b/>
+          <w:sz w:val="26"/>
+        </w:rPr>
+      </w:pPr>
+      <w:proofErr w:type="gramStart"/>
+      <w:r>
+        <w:rPr>
+          <w:rFonts w:ascii="Times New Roman" w:eastAsia="Times New Roman" w:hAnsi="Times New Roman" w:cs="Times New Roman"/>
+          <w:b/>
+          <w:sz w:val="26"/>
+        </w:rPr>
+        <w:t>print(</w:t>
+      </w:r>
+      <w:proofErr w:type="gramEnd"/>
+      <w:r>
+        <w:rPr>
+          <w:rFonts w:ascii="Times New Roman" w:eastAsia="Times New Roman" w:hAnsi="Times New Roman" w:cs="Times New Roman"/>
+          <w:b/>
+          <w:sz w:val="26"/>
+        </w:rPr>
+        <w:t>"Area of circle:",3.14*r*r)</w:t>
+      </w:r>
+    </w:p>
+    <w:p>
+      <w:pPr>
+        <w:spacing w:after="0" w:line="240" w:lineRule="auto"/>
+        <w:ind w:left="140"/>
+        <w:rPr>
+          <w:rFonts w:ascii="Times New Roman" w:eastAsia="Times New Roman" w:hAnsi="Times New Roman" w:cs="Times New Roman"/>
+          <w:b/>
+          <w:sz w:val="26"/>
+        </w:rPr>
+      </w:pPr>
+    </w:p>
+    <w:p>
+      <w:pPr>
+        <w:spacing w:after="0" w:line="240" w:lineRule="auto"/>
+        <w:ind w:left="140"/>
+        <w:rPr>
+          <w:rFonts w:ascii="Times New Roman" w:eastAsia="Times New Roman" w:hAnsi="Times New Roman" w:cs="Times New Roman"/>
+          <w:b/>
+          <w:sz w:val="26"/>
+        </w:rPr>
+      </w:pPr>
+      <w:proofErr w:type="gramStart"/>
+      <w:r>
+        <w:rPr>
+          <w:rFonts w:ascii="Times New Roman" w:eastAsia="Times New Roman" w:hAnsi="Times New Roman" w:cs="Times New Roman"/>
+          <w:b/>
+          <w:sz w:val="26"/>
+        </w:rPr>
+        <w:t>output</w:t>
+      </w:r>
+      <w:proofErr w:type="gramEnd"/>
+      <w:r>
+        <w:rPr>
+          <w:rFonts w:ascii="Times New Roman" w:eastAsia="Times New Roman" w:hAnsi="Times New Roman" w:cs="Times New Roman"/>
+          <w:b/>
+          <w:sz w:val="26"/>
+        </w:rPr>
+        <w:t>:</w:t>
+      </w:r>
+    </w:p>
+    <w:p>
+      <w:pPr>
+        <w:spacing w:after="0" w:line="240" w:lineRule="auto"/>
+        <w:ind w:left="140"/>
+        <w:rPr>
+          <w:rFonts w:ascii="Times New Roman" w:eastAsia="Times New Roman" w:hAnsi="Times New Roman" w:cs="Times New Roman"/>
+          <w:b/>
+          <w:sz w:val="26"/>
+        </w:rPr>
+      </w:pPr>
+      <w:r>
+        <w:rPr>
+          <w:rFonts w:ascii="Times New Roman" w:eastAsia="Times New Roman" w:hAnsi="Times New Roman" w:cs="Times New Roman"/>
+          <w:b/>
+          <w:sz w:val="26"/>
+        </w:rPr>
+        <w:t>Enter the radius</w:t>
+      </w:r>
+      <w:proofErr w:type="gramStart"/>
+      <w:r>
+        <w:rPr>
+          <w:rFonts w:ascii="Times New Roman" w:eastAsia="Times New Roman" w:hAnsi="Times New Roman" w:cs="Times New Roman"/>
+          <w:b/>
+          <w:sz w:val="26"/>
+        </w:rPr>
+        <w:t>:2</w:t>
+      </w:r>
+      <w:proofErr w:type="gramEnd"/>
+    </w:p>
+    <w:p>
+      <w:pPr>
+        <w:spacing w:after="0" w:line="240" w:lineRule="auto"/>
+        <w:ind w:left="140"/>
+        <w:rPr>
+          <w:rFonts w:ascii="Times New Roman" w:eastAsia="Times New Roman" w:hAnsi="Times New Roman" w:cs="Times New Roman"/>
+          <w:b/>
+          <w:sz w:val="26"/>
+        </w:rPr>
+      </w:pPr>
+      <w:r>
+        <w:rPr>
+          <w:rFonts w:ascii="Times New Roman" w:eastAsia="Times New Roman" w:hAnsi="Times New Roman" w:cs="Times New Roman"/>
+          <w:b/>
+          <w:sz w:val="26"/>
+        </w:rPr>
+        <w:t>Area of circle: 12.56</w:t>
       </w:r>
       <w:bookmarkStart w:id="0" w:name="_GoBack"/>
       <w:bookmarkEnd w:id="0"/>
     </w:p>
+    <w:p/>
     <w:sectPr>
       <w:pgSz w:w="11906" w:h="16838"/>
       <w:pgMar w:top="1440" w:right="1440" w:bottom="1440" w:left="1440" w:header="708" w:footer="708" w:gutter="0"/>

--- a/Co1.docx
+++ b/Co1.docx
@@ -544,8 +544,328 @@
         </w:rPr>
         <w:t>Area of circle: 12.56</w:t>
       </w:r>
+    </w:p>
+    <w:p>
+      <w:pPr>
+        <w:spacing w:after="0" w:line="240" w:lineRule="auto"/>
+        <w:ind w:left="140"/>
+        <w:rPr>
+          <w:rFonts w:ascii="Times New Roman" w:eastAsia="Times New Roman" w:hAnsi="Times New Roman" w:cs="Times New Roman"/>
+          <w:b/>
+          <w:sz w:val="26"/>
+        </w:rPr>
+      </w:pPr>
+    </w:p>
+    <w:p>
+      <w:pPr>
+        <w:spacing w:before="1" w:after="0" w:line="240" w:lineRule="auto"/>
+        <w:ind w:left="140"/>
+        <w:rPr>
+          <w:rFonts w:ascii="Times New Roman" w:eastAsia="Times New Roman" w:hAnsi="Times New Roman" w:cs="Times New Roman"/>
+          <w:b/>
+          <w:sz w:val="28"/>
+        </w:rPr>
+      </w:pPr>
+      <w:r>
+        <w:rPr>
+          <w:rFonts w:ascii="Times New Roman" w:eastAsia="Times New Roman" w:hAnsi="Times New Roman" w:cs="Times New Roman"/>
+          <w:b/>
+          <w:sz w:val="28"/>
+        </w:rPr>
+        <w:t>14</w:t>
+      </w:r>
+      <w:proofErr w:type="gramStart"/>
+      <w:r>
+        <w:rPr>
+          <w:rFonts w:ascii="Times New Roman" w:eastAsia="Times New Roman" w:hAnsi="Times New Roman" w:cs="Times New Roman"/>
+          <w:b/>
+          <w:sz w:val="28"/>
+        </w:rPr>
+        <w:t>.Accept</w:t>
+      </w:r>
+      <w:proofErr w:type="gramEnd"/>
+      <w:r>
+        <w:rPr>
+          <w:rFonts w:ascii="Times New Roman" w:eastAsia="Times New Roman" w:hAnsi="Times New Roman" w:cs="Times New Roman"/>
+          <w:b/>
+          <w:sz w:val="28"/>
+        </w:rPr>
+        <w:t xml:space="preserve"> an integer n and compute </w:t>
+      </w:r>
+      <w:proofErr w:type="spellStart"/>
+      <w:r>
+        <w:rPr>
+          <w:rFonts w:ascii="Times New Roman" w:eastAsia="Times New Roman" w:hAnsi="Times New Roman" w:cs="Times New Roman"/>
+          <w:b/>
+          <w:sz w:val="28"/>
+        </w:rPr>
+        <w:t>n+nn+nnn</w:t>
+      </w:r>
+      <w:proofErr w:type="spellEnd"/>
+    </w:p>
+    <w:p>
+      <w:pPr>
+        <w:spacing w:before="1" w:after="0" w:line="240" w:lineRule="auto"/>
+        <w:ind w:left="140"/>
+        <w:rPr>
+          <w:rFonts w:ascii="Times New Roman" w:eastAsia="Times New Roman" w:hAnsi="Times New Roman" w:cs="Times New Roman"/>
+          <w:b/>
+          <w:sz w:val="28"/>
+        </w:rPr>
+      </w:pPr>
+      <w:r>
+        <w:rPr>
+          <w:rFonts w:ascii="Times New Roman" w:eastAsia="Times New Roman" w:hAnsi="Times New Roman" w:cs="Times New Roman"/>
+          <w:b/>
+          <w:sz w:val="28"/>
+        </w:rPr>
+        <w:t>n=</w:t>
+      </w:r>
+      <w:proofErr w:type="spellStart"/>
+      <w:proofErr w:type="gramStart"/>
+      <w:r>
+        <w:rPr>
+          <w:rFonts w:ascii="Times New Roman" w:eastAsia="Times New Roman" w:hAnsi="Times New Roman" w:cs="Times New Roman"/>
+          <w:b/>
+          <w:sz w:val="28"/>
+        </w:rPr>
+        <w:t>int</w:t>
+      </w:r>
+      <w:proofErr w:type="spellEnd"/>
+      <w:r>
+        <w:rPr>
+          <w:rFonts w:ascii="Times New Roman" w:eastAsia="Times New Roman" w:hAnsi="Times New Roman" w:cs="Times New Roman"/>
+          <w:b/>
+          <w:sz w:val="28"/>
+        </w:rPr>
+        <w:t>(</w:t>
+      </w:r>
+      <w:proofErr w:type="gramEnd"/>
+      <w:r>
+        <w:rPr>
+          <w:rFonts w:ascii="Times New Roman" w:eastAsia="Times New Roman" w:hAnsi="Times New Roman" w:cs="Times New Roman"/>
+          <w:b/>
+          <w:sz w:val="28"/>
+        </w:rPr>
+        <w:t>input("Enter the number:"))</w:t>
+      </w:r>
+    </w:p>
+    <w:p>
+      <w:pPr>
+        <w:spacing w:before="1" w:after="0" w:line="240" w:lineRule="auto"/>
+        <w:ind w:left="140"/>
+        <w:rPr>
+          <w:rFonts w:ascii="Times New Roman" w:eastAsia="Times New Roman" w:hAnsi="Times New Roman" w:cs="Times New Roman"/>
+          <w:b/>
+          <w:sz w:val="28"/>
+        </w:rPr>
+      </w:pPr>
+    </w:p>
+    <w:p>
+      <w:pPr>
+        <w:spacing w:before="1" w:after="0" w:line="240" w:lineRule="auto"/>
+        <w:ind w:left="140"/>
+        <w:rPr>
+          <w:rFonts w:ascii="Times New Roman" w:eastAsia="Times New Roman" w:hAnsi="Times New Roman" w:cs="Times New Roman"/>
+          <w:b/>
+          <w:sz w:val="28"/>
+        </w:rPr>
+      </w:pPr>
+      <w:r>
+        <w:rPr>
+          <w:rFonts w:ascii="Times New Roman" w:eastAsia="Times New Roman" w:hAnsi="Times New Roman" w:cs="Times New Roman"/>
+          <w:b/>
+          <w:sz w:val="28"/>
+        </w:rPr>
+        <w:lastRenderedPageBreak/>
+        <w:t>sum1=</w:t>
+      </w:r>
+      <w:proofErr w:type="spellStart"/>
+      <w:r>
+        <w:rPr>
+          <w:rFonts w:ascii="Times New Roman" w:eastAsia="Times New Roman" w:hAnsi="Times New Roman" w:cs="Times New Roman"/>
+          <w:b/>
+          <w:sz w:val="28"/>
+        </w:rPr>
+        <w:t>n+n</w:t>
+      </w:r>
+      <w:proofErr w:type="spellEnd"/>
+      <w:r>
+        <w:rPr>
+          <w:rFonts w:ascii="Times New Roman" w:eastAsia="Times New Roman" w:hAnsi="Times New Roman" w:cs="Times New Roman"/>
+          <w:b/>
+          <w:sz w:val="28"/>
+        </w:rPr>
+        <w:t>*10</w:t>
+      </w:r>
+    </w:p>
+    <w:p>
+      <w:pPr>
+        <w:spacing w:before="1" w:after="0" w:line="240" w:lineRule="auto"/>
+        <w:ind w:left="140"/>
+        <w:rPr>
+          <w:rFonts w:ascii="Times New Roman" w:eastAsia="Times New Roman" w:hAnsi="Times New Roman" w:cs="Times New Roman"/>
+          <w:b/>
+          <w:sz w:val="28"/>
+        </w:rPr>
+      </w:pPr>
+      <w:r>
+        <w:rPr>
+          <w:rFonts w:ascii="Times New Roman" w:eastAsia="Times New Roman" w:hAnsi="Times New Roman" w:cs="Times New Roman"/>
+          <w:b/>
+          <w:sz w:val="28"/>
+        </w:rPr>
+        <w:t>sum2=sum1+n*100</w:t>
+      </w:r>
+    </w:p>
+    <w:p>
+      <w:pPr>
+        <w:spacing w:before="1" w:after="0" w:line="240" w:lineRule="auto"/>
+        <w:ind w:left="140"/>
+        <w:rPr>
+          <w:rFonts w:ascii="Times New Roman" w:eastAsia="Times New Roman" w:hAnsi="Times New Roman" w:cs="Times New Roman"/>
+          <w:b/>
+          <w:sz w:val="28"/>
+        </w:rPr>
+      </w:pPr>
+      <w:r>
+        <w:rPr>
+          <w:rFonts w:ascii="Times New Roman" w:eastAsia="Times New Roman" w:hAnsi="Times New Roman" w:cs="Times New Roman"/>
+          <w:b/>
+          <w:sz w:val="28"/>
+        </w:rPr>
+        <w:t>sum3=sum1+sum2+n</w:t>
+      </w:r>
+    </w:p>
+    <w:p>
+      <w:pPr>
+        <w:spacing w:before="1" w:after="0" w:line="240" w:lineRule="auto"/>
+        <w:ind w:left="140"/>
+        <w:rPr>
+          <w:rFonts w:ascii="Times New Roman" w:eastAsia="Times New Roman" w:hAnsi="Times New Roman" w:cs="Times New Roman"/>
+          <w:b/>
+          <w:sz w:val="28"/>
+        </w:rPr>
+      </w:pPr>
+      <w:proofErr w:type="gramStart"/>
+      <w:r>
+        <w:rPr>
+          <w:rFonts w:ascii="Times New Roman" w:eastAsia="Times New Roman" w:hAnsi="Times New Roman" w:cs="Times New Roman"/>
+          <w:b/>
+          <w:sz w:val="28"/>
+        </w:rPr>
+        <w:t>print(</w:t>
+      </w:r>
+      <w:proofErr w:type="gramEnd"/>
+      <w:r>
+        <w:rPr>
+          <w:rFonts w:ascii="Times New Roman" w:eastAsia="Times New Roman" w:hAnsi="Times New Roman" w:cs="Times New Roman"/>
+          <w:b/>
+          <w:sz w:val="28"/>
+        </w:rPr>
+        <w:t>"Output:",sum3)</w:t>
+      </w:r>
+    </w:p>
+    <w:p>
+      <w:pPr>
+        <w:spacing w:before="1" w:after="0" w:line="240" w:lineRule="auto"/>
+        <w:ind w:left="140"/>
+        <w:rPr>
+          <w:rFonts w:ascii="Times New Roman" w:eastAsia="Times New Roman" w:hAnsi="Times New Roman" w:cs="Times New Roman"/>
+          <w:b/>
+          <w:sz w:val="28"/>
+        </w:rPr>
+      </w:pPr>
+    </w:p>
+    <w:p>
+      <w:pPr>
+        <w:spacing w:before="1" w:after="0" w:line="240" w:lineRule="auto"/>
+        <w:ind w:left="140"/>
+        <w:rPr>
+          <w:rFonts w:ascii="Times New Roman" w:eastAsia="Times New Roman" w:hAnsi="Times New Roman" w:cs="Times New Roman"/>
+          <w:b/>
+          <w:sz w:val="28"/>
+        </w:rPr>
+      </w:pPr>
+      <w:proofErr w:type="gramStart"/>
+      <w:r>
+        <w:rPr>
+          <w:rFonts w:ascii="Times New Roman" w:eastAsia="Times New Roman" w:hAnsi="Times New Roman" w:cs="Times New Roman"/>
+          <w:b/>
+          <w:sz w:val="28"/>
+        </w:rPr>
+        <w:t>output</w:t>
+      </w:r>
+      <w:proofErr w:type="gramEnd"/>
+      <w:r>
+        <w:rPr>
+          <w:rFonts w:ascii="Times New Roman" w:eastAsia="Times New Roman" w:hAnsi="Times New Roman" w:cs="Times New Roman"/>
+          <w:b/>
+          <w:sz w:val="28"/>
+        </w:rPr>
+        <w:t>:</w:t>
+      </w:r>
+    </w:p>
+    <w:p>
+      <w:pPr>
+        <w:spacing w:before="1" w:after="0" w:line="240" w:lineRule="auto"/>
+        <w:ind w:left="140"/>
+        <w:rPr>
+          <w:rFonts w:ascii="Times New Roman" w:eastAsia="Times New Roman" w:hAnsi="Times New Roman" w:cs="Times New Roman"/>
+          <w:b/>
+          <w:sz w:val="28"/>
+        </w:rPr>
+      </w:pPr>
+      <w:r>
+        <w:rPr>
+          <w:rFonts w:ascii="Times New Roman" w:eastAsia="Times New Roman" w:hAnsi="Times New Roman" w:cs="Times New Roman"/>
+          <w:b/>
+          <w:sz w:val="28"/>
+        </w:rPr>
+        <w:t>Enter the number</w:t>
+      </w:r>
+      <w:proofErr w:type="gramStart"/>
+      <w:r>
+        <w:rPr>
+          <w:rFonts w:ascii="Times New Roman" w:eastAsia="Times New Roman" w:hAnsi="Times New Roman" w:cs="Times New Roman"/>
+          <w:b/>
+          <w:sz w:val="28"/>
+        </w:rPr>
+        <w:t>:2</w:t>
+      </w:r>
+      <w:proofErr w:type="gramEnd"/>
+    </w:p>
+    <w:p>
+      <w:pPr>
+        <w:spacing w:before="1" w:after="0" w:line="240" w:lineRule="auto"/>
+        <w:ind w:left="140"/>
+        <w:rPr>
+          <w:rFonts w:ascii="Times New Roman" w:eastAsia="Times New Roman" w:hAnsi="Times New Roman" w:cs="Times New Roman"/>
+          <w:b/>
+          <w:sz w:val="28"/>
+        </w:rPr>
+      </w:pPr>
+      <w:r>
+        <w:rPr>
+          <w:rFonts w:ascii="Times New Roman" w:eastAsia="Times New Roman" w:hAnsi="Times New Roman" w:cs="Times New Roman"/>
+          <w:b/>
+          <w:sz w:val="28"/>
+        </w:rPr>
+        <w:t>Output: 246</w:t>
+      </w:r>
       <w:bookmarkStart w:id="0" w:name="_GoBack"/>
       <w:bookmarkEnd w:id="0"/>
+    </w:p>
+    <w:p>
+      <w:pPr>
+        <w:spacing w:after="0" w:line="240" w:lineRule="auto"/>
+        <w:ind w:left="140"/>
+        <w:rPr>
+          <w:rFonts w:ascii="Times New Roman" w:eastAsia="Times New Roman" w:hAnsi="Times New Roman" w:cs="Times New Roman"/>
+          <w:b/>
+          <w:sz w:val="26"/>
+        </w:rPr>
+      </w:pPr>
     </w:p>
     <w:p/>
     <w:sectPr>

--- a/Co1.docx
+++ b/Co1.docx
@@ -853,19 +853,625 @@
         </w:rPr>
         <w:t>Output: 246</w:t>
       </w:r>
+    </w:p>
+    <w:p>
+      <w:pPr>
+        <w:spacing w:before="1" w:after="0" w:line="240" w:lineRule="auto"/>
+        <w:ind w:left="140"/>
+        <w:rPr>
+          <w:rFonts w:ascii="Times New Roman" w:eastAsia="Times New Roman" w:hAnsi="Times New Roman" w:cs="Times New Roman"/>
+          <w:b/>
+          <w:sz w:val="28"/>
+        </w:rPr>
+      </w:pPr>
+    </w:p>
+    <w:p>
+      <w:pPr>
+        <w:spacing w:before="1" w:after="0" w:line="240" w:lineRule="auto"/>
+        <w:ind w:left="140"/>
+        <w:rPr>
+          <w:rFonts w:ascii="Times New Roman" w:eastAsia="Times New Roman" w:hAnsi="Times New Roman" w:cs="Times New Roman"/>
+          <w:b/>
+          <w:color w:val="000000" w:themeColor="text1"/>
+          <w:sz w:val="28"/>
+        </w:rPr>
+      </w:pPr>
+      <w:r>
+        <w:rPr>
+          <w:rFonts w:ascii="Times New Roman" w:eastAsia="Times New Roman" w:hAnsi="Times New Roman" w:cs="Times New Roman"/>
+          <w:b/>
+          <w:color w:val="000000" w:themeColor="text1"/>
+          <w:sz w:val="28"/>
+        </w:rPr>
+        <w:t>16</w:t>
+      </w:r>
+      <w:proofErr w:type="gramStart"/>
+      <w:r>
+        <w:rPr>
+          <w:rFonts w:ascii="Times New Roman" w:eastAsia="Times New Roman" w:hAnsi="Times New Roman" w:cs="Times New Roman"/>
+          <w:b/>
+          <w:color w:val="000000" w:themeColor="text1"/>
+          <w:sz w:val="28"/>
+        </w:rPr>
+        <w:t>.Create</w:t>
+      </w:r>
+      <w:proofErr w:type="gramEnd"/>
+      <w:r>
+        <w:rPr>
+          <w:rFonts w:ascii="Times New Roman" w:eastAsia="Times New Roman" w:hAnsi="Times New Roman" w:cs="Times New Roman"/>
+          <w:b/>
+          <w:color w:val="000000" w:themeColor="text1"/>
+          <w:sz w:val="28"/>
+        </w:rPr>
+        <w:t xml:space="preserve"> a single string separated with space from two strings by swapping the character at position 1.</w:t>
+      </w:r>
+    </w:p>
+    <w:p>
+      <w:pPr>
+        <w:spacing w:before="1" w:after="0" w:line="240" w:lineRule="auto"/>
+        <w:ind w:left="140"/>
+        <w:rPr>
+          <w:rFonts w:ascii="Times New Roman" w:eastAsia="Times New Roman" w:hAnsi="Times New Roman" w:cs="Times New Roman"/>
+          <w:b/>
+          <w:color w:val="000000" w:themeColor="text1"/>
+          <w:sz w:val="28"/>
+        </w:rPr>
+      </w:pPr>
+    </w:p>
+    <w:p>
+      <w:pPr>
+        <w:spacing w:before="1" w:after="0" w:line="240" w:lineRule="auto"/>
+        <w:ind w:left="140"/>
+        <w:rPr>
+          <w:rFonts w:ascii="Times New Roman" w:eastAsia="Times New Roman" w:hAnsi="Times New Roman" w:cs="Times New Roman"/>
+          <w:b/>
+          <w:sz w:val="28"/>
+        </w:rPr>
+      </w:pPr>
+      <w:r>
+        <w:rPr>
+          <w:rFonts w:ascii="Times New Roman" w:eastAsia="Times New Roman" w:hAnsi="Times New Roman" w:cs="Times New Roman"/>
+          <w:b/>
+          <w:sz w:val="28"/>
+        </w:rPr>
+        <w:t>str1=</w:t>
+      </w:r>
+      <w:proofErr w:type="gramStart"/>
+      <w:r>
+        <w:rPr>
+          <w:rFonts w:ascii="Times New Roman" w:eastAsia="Times New Roman" w:hAnsi="Times New Roman" w:cs="Times New Roman"/>
+          <w:b/>
+          <w:sz w:val="28"/>
+        </w:rPr>
+        <w:t>input(</w:t>
+      </w:r>
+      <w:proofErr w:type="gramEnd"/>
+      <w:r>
+        <w:rPr>
+          <w:rFonts w:ascii="Times New Roman" w:eastAsia="Times New Roman" w:hAnsi="Times New Roman" w:cs="Times New Roman"/>
+          <w:b/>
+          <w:sz w:val="28"/>
+        </w:rPr>
+        <w:t>"Enter the 1st String:")</w:t>
+      </w:r>
+    </w:p>
+    <w:p>
+      <w:pPr>
+        <w:spacing w:before="1" w:after="0" w:line="240" w:lineRule="auto"/>
+        <w:ind w:left="140"/>
+        <w:rPr>
+          <w:rFonts w:ascii="Times New Roman" w:eastAsia="Times New Roman" w:hAnsi="Times New Roman" w:cs="Times New Roman"/>
+          <w:b/>
+          <w:sz w:val="28"/>
+        </w:rPr>
+      </w:pPr>
+      <w:r>
+        <w:rPr>
+          <w:rFonts w:ascii="Times New Roman" w:eastAsia="Times New Roman" w:hAnsi="Times New Roman" w:cs="Times New Roman"/>
+          <w:b/>
+          <w:sz w:val="28"/>
+        </w:rPr>
+        <w:t>str2=</w:t>
+      </w:r>
+      <w:proofErr w:type="gramStart"/>
+      <w:r>
+        <w:rPr>
+          <w:rFonts w:ascii="Times New Roman" w:eastAsia="Times New Roman" w:hAnsi="Times New Roman" w:cs="Times New Roman"/>
+          <w:b/>
+          <w:sz w:val="28"/>
+        </w:rPr>
+        <w:t>input(</w:t>
+      </w:r>
+      <w:proofErr w:type="gramEnd"/>
+      <w:r>
+        <w:rPr>
+          <w:rFonts w:ascii="Times New Roman" w:eastAsia="Times New Roman" w:hAnsi="Times New Roman" w:cs="Times New Roman"/>
+          <w:b/>
+          <w:sz w:val="28"/>
+        </w:rPr>
+        <w:t>"Enter the 2nd String:")</w:t>
+      </w:r>
+    </w:p>
+    <w:p>
+      <w:pPr>
+        <w:spacing w:before="1" w:after="0" w:line="240" w:lineRule="auto"/>
+        <w:ind w:left="140"/>
+        <w:rPr>
+          <w:rFonts w:ascii="Times New Roman" w:eastAsia="Times New Roman" w:hAnsi="Times New Roman" w:cs="Times New Roman"/>
+          <w:b/>
+          <w:sz w:val="28"/>
+        </w:rPr>
+      </w:pPr>
+      <w:r>
+        <w:rPr>
+          <w:rFonts w:ascii="Times New Roman" w:eastAsia="Times New Roman" w:hAnsi="Times New Roman" w:cs="Times New Roman"/>
+          <w:b/>
+          <w:sz w:val="28"/>
+        </w:rPr>
+        <w:t>s1=</w:t>
+      </w:r>
+      <w:proofErr w:type="gramStart"/>
+      <w:r>
+        <w:rPr>
+          <w:rFonts w:ascii="Times New Roman" w:eastAsia="Times New Roman" w:hAnsi="Times New Roman" w:cs="Times New Roman"/>
+          <w:b/>
+          <w:sz w:val="28"/>
+        </w:rPr>
+        <w:t>str1[</w:t>
+      </w:r>
+      <w:proofErr w:type="gramEnd"/>
+      <w:r>
+        <w:rPr>
+          <w:rFonts w:ascii="Times New Roman" w:eastAsia="Times New Roman" w:hAnsi="Times New Roman" w:cs="Times New Roman"/>
+          <w:b/>
+          <w:sz w:val="28"/>
+        </w:rPr>
+        <w:t>0]</w:t>
+      </w:r>
+    </w:p>
+    <w:p>
+      <w:pPr>
+        <w:spacing w:before="1" w:after="0" w:line="240" w:lineRule="auto"/>
+        <w:ind w:left="140"/>
+        <w:rPr>
+          <w:rFonts w:ascii="Times New Roman" w:eastAsia="Times New Roman" w:hAnsi="Times New Roman" w:cs="Times New Roman"/>
+          <w:b/>
+          <w:sz w:val="28"/>
+        </w:rPr>
+      </w:pPr>
+      <w:r>
+        <w:rPr>
+          <w:rFonts w:ascii="Times New Roman" w:eastAsia="Times New Roman" w:hAnsi="Times New Roman" w:cs="Times New Roman"/>
+          <w:b/>
+          <w:sz w:val="28"/>
+        </w:rPr>
+        <w:t>s2=</w:t>
+      </w:r>
+      <w:proofErr w:type="gramStart"/>
+      <w:r>
+        <w:rPr>
+          <w:rFonts w:ascii="Times New Roman" w:eastAsia="Times New Roman" w:hAnsi="Times New Roman" w:cs="Times New Roman"/>
+          <w:b/>
+          <w:sz w:val="28"/>
+        </w:rPr>
+        <w:t>str2[</w:t>
+      </w:r>
+      <w:proofErr w:type="gramEnd"/>
+      <w:r>
+        <w:rPr>
+          <w:rFonts w:ascii="Times New Roman" w:eastAsia="Times New Roman" w:hAnsi="Times New Roman" w:cs="Times New Roman"/>
+          <w:b/>
+          <w:sz w:val="28"/>
+        </w:rPr>
+        <w:t>0]</w:t>
+      </w:r>
+    </w:p>
+    <w:p>
+      <w:pPr>
+        <w:spacing w:before="1" w:after="0" w:line="240" w:lineRule="auto"/>
+        <w:ind w:left="140"/>
+        <w:rPr>
+          <w:rFonts w:ascii="Times New Roman" w:eastAsia="Times New Roman" w:hAnsi="Times New Roman" w:cs="Times New Roman"/>
+          <w:b/>
+          <w:sz w:val="28"/>
+        </w:rPr>
+      </w:pPr>
+      <w:proofErr w:type="gramStart"/>
+      <w:r>
+        <w:rPr>
+          <w:rFonts w:ascii="Times New Roman" w:eastAsia="Times New Roman" w:hAnsi="Times New Roman" w:cs="Times New Roman"/>
+          <w:b/>
+          <w:sz w:val="28"/>
+        </w:rPr>
+        <w:t>print(</w:t>
+      </w:r>
+      <w:proofErr w:type="gramEnd"/>
+      <w:r>
+        <w:rPr>
+          <w:rFonts w:ascii="Times New Roman" w:eastAsia="Times New Roman" w:hAnsi="Times New Roman" w:cs="Times New Roman"/>
+          <w:b/>
+          <w:sz w:val="28"/>
+        </w:rPr>
+        <w:t>"Output:",s2+str1[1:],"and",s1+str2[1:])</w:t>
+      </w:r>
+    </w:p>
+    <w:p>
+      <w:pPr>
+        <w:spacing w:before="1" w:after="0" w:line="240" w:lineRule="auto"/>
+        <w:ind w:left="140"/>
+        <w:rPr>
+          <w:rFonts w:ascii="Times New Roman" w:eastAsia="Times New Roman" w:hAnsi="Times New Roman" w:cs="Times New Roman"/>
+          <w:b/>
+          <w:sz w:val="28"/>
+        </w:rPr>
+      </w:pPr>
+    </w:p>
+    <w:p>
+      <w:pPr>
+        <w:spacing w:before="1" w:after="0" w:line="240" w:lineRule="auto"/>
+        <w:ind w:left="140"/>
+        <w:rPr>
+          <w:rFonts w:ascii="Times New Roman" w:eastAsia="Times New Roman" w:hAnsi="Times New Roman" w:cs="Times New Roman"/>
+          <w:b/>
+          <w:sz w:val="28"/>
+        </w:rPr>
+      </w:pPr>
+      <w:proofErr w:type="gramStart"/>
+      <w:r>
+        <w:rPr>
+          <w:rFonts w:ascii="Times New Roman" w:eastAsia="Times New Roman" w:hAnsi="Times New Roman" w:cs="Times New Roman"/>
+          <w:b/>
+          <w:sz w:val="28"/>
+        </w:rPr>
+        <w:t>output</w:t>
+      </w:r>
+      <w:proofErr w:type="gramEnd"/>
+      <w:r>
+        <w:rPr>
+          <w:rFonts w:ascii="Times New Roman" w:eastAsia="Times New Roman" w:hAnsi="Times New Roman" w:cs="Times New Roman"/>
+          <w:b/>
+          <w:sz w:val="28"/>
+        </w:rPr>
+        <w:t>:</w:t>
+      </w:r>
+    </w:p>
+    <w:p>
+      <w:pPr>
+        <w:spacing w:before="1" w:after="0" w:line="240" w:lineRule="auto"/>
+        <w:ind w:left="140"/>
+        <w:rPr>
+          <w:rFonts w:ascii="Times New Roman" w:eastAsia="Times New Roman" w:hAnsi="Times New Roman" w:cs="Times New Roman"/>
+          <w:b/>
+          <w:sz w:val="28"/>
+        </w:rPr>
+      </w:pPr>
+      <w:r>
+        <w:rPr>
+          <w:rFonts w:ascii="Times New Roman" w:eastAsia="Times New Roman" w:hAnsi="Times New Roman" w:cs="Times New Roman"/>
+          <w:b/>
+          <w:sz w:val="28"/>
+        </w:rPr>
+        <w:t xml:space="preserve">Enter the 1st </w:t>
+      </w:r>
+      <w:proofErr w:type="spellStart"/>
+      <w:r>
+        <w:rPr>
+          <w:rFonts w:ascii="Times New Roman" w:eastAsia="Times New Roman" w:hAnsi="Times New Roman" w:cs="Times New Roman"/>
+          <w:b/>
+          <w:sz w:val="28"/>
+        </w:rPr>
+        <w:t>String</w:t>
+      </w:r>
+      <w:proofErr w:type="gramStart"/>
+      <w:r>
+        <w:rPr>
+          <w:rFonts w:ascii="Times New Roman" w:eastAsia="Times New Roman" w:hAnsi="Times New Roman" w:cs="Times New Roman"/>
+          <w:b/>
+          <w:sz w:val="28"/>
+        </w:rPr>
+        <w:t>:hiii</w:t>
+      </w:r>
+      <w:proofErr w:type="spellEnd"/>
+      <w:proofErr w:type="gramEnd"/>
+    </w:p>
+    <w:p>
+      <w:pPr>
+        <w:spacing w:before="1" w:after="0" w:line="240" w:lineRule="auto"/>
+        <w:ind w:left="140"/>
+        <w:rPr>
+          <w:rFonts w:ascii="Times New Roman" w:eastAsia="Times New Roman" w:hAnsi="Times New Roman" w:cs="Times New Roman"/>
+          <w:b/>
+          <w:sz w:val="28"/>
+        </w:rPr>
+      </w:pPr>
+      <w:r>
+        <w:rPr>
+          <w:rFonts w:ascii="Times New Roman" w:eastAsia="Times New Roman" w:hAnsi="Times New Roman" w:cs="Times New Roman"/>
+          <w:b/>
+          <w:sz w:val="28"/>
+        </w:rPr>
+        <w:t xml:space="preserve">Enter the 2nd </w:t>
+      </w:r>
+      <w:proofErr w:type="spellStart"/>
+      <w:r>
+        <w:rPr>
+          <w:rFonts w:ascii="Times New Roman" w:eastAsia="Times New Roman" w:hAnsi="Times New Roman" w:cs="Times New Roman"/>
+          <w:b/>
+          <w:sz w:val="28"/>
+        </w:rPr>
+        <w:t>String</w:t>
+      </w:r>
+      <w:proofErr w:type="gramStart"/>
+      <w:r>
+        <w:rPr>
+          <w:rFonts w:ascii="Times New Roman" w:eastAsia="Times New Roman" w:hAnsi="Times New Roman" w:cs="Times New Roman"/>
+          <w:b/>
+          <w:sz w:val="28"/>
+        </w:rPr>
+        <w:t>:good</w:t>
+      </w:r>
+      <w:proofErr w:type="spellEnd"/>
+      <w:proofErr w:type="gramEnd"/>
+    </w:p>
+    <w:p>
+      <w:pPr>
+        <w:spacing w:before="1" w:after="0" w:line="240" w:lineRule="auto"/>
+        <w:ind w:left="140"/>
+        <w:rPr>
+          <w:rFonts w:ascii="Times New Roman" w:eastAsia="Times New Roman" w:hAnsi="Times New Roman" w:cs="Times New Roman"/>
+          <w:b/>
+          <w:sz w:val="28"/>
+        </w:rPr>
+      </w:pPr>
+      <w:r>
+        <w:rPr>
+          <w:rFonts w:ascii="Times New Roman" w:eastAsia="Times New Roman" w:hAnsi="Times New Roman" w:cs="Times New Roman"/>
+          <w:b/>
+          <w:sz w:val="28"/>
+        </w:rPr>
+        <w:t xml:space="preserve">Output: </w:t>
+      </w:r>
+      <w:proofErr w:type="spellStart"/>
+      <w:r>
+        <w:rPr>
+          <w:rFonts w:ascii="Times New Roman" w:eastAsia="Times New Roman" w:hAnsi="Times New Roman" w:cs="Times New Roman"/>
+          <w:b/>
+          <w:sz w:val="28"/>
+        </w:rPr>
+        <w:t>giii</w:t>
+      </w:r>
+      <w:proofErr w:type="spellEnd"/>
+      <w:r>
+        <w:rPr>
+          <w:rFonts w:ascii="Times New Roman" w:eastAsia="Times New Roman" w:hAnsi="Times New Roman" w:cs="Times New Roman"/>
+          <w:b/>
+          <w:sz w:val="28"/>
+        </w:rPr>
+        <w:t xml:space="preserve"> and hood</w:t>
+      </w:r>
+    </w:p>
+    <w:p>
+      <w:pPr>
+        <w:spacing w:after="0" w:line="240" w:lineRule="auto"/>
+        <w:ind w:left="140"/>
+        <w:rPr>
+          <w:rFonts w:ascii="Times New Roman" w:eastAsia="Times New Roman" w:hAnsi="Times New Roman" w:cs="Times New Roman"/>
+          <w:b/>
+          <w:sz w:val="26"/>
+        </w:rPr>
+      </w:pPr>
+    </w:p>
+    <w:p>
+      <w:pPr>
+        <w:spacing w:before="184" w:after="0" w:line="240" w:lineRule="auto"/>
+        <w:ind w:left="140"/>
+        <w:rPr>
+          <w:rFonts w:ascii="Times New Roman" w:eastAsia="Times New Roman" w:hAnsi="Times New Roman" w:cs="Times New Roman"/>
+          <w:b/>
+          <w:sz w:val="28"/>
+        </w:rPr>
+      </w:pPr>
+      <w:r>
+        <w:rPr>
+          <w:rFonts w:ascii="Times New Roman" w:eastAsia="Times New Roman" w:hAnsi="Times New Roman" w:cs="Times New Roman"/>
+          <w:b/>
+          <w:sz w:val="28"/>
+        </w:rPr>
+        <w:t>4</w:t>
+      </w:r>
+      <w:r>
+        <w:rPr>
+          <w:rFonts w:ascii="Times New Roman" w:eastAsia="Times New Roman" w:hAnsi="Times New Roman" w:cs="Times New Roman"/>
+          <w:b/>
+          <w:sz w:val="28"/>
+        </w:rPr>
+        <w:t>. Store a list of first names. Count the occurrences of ‘a’ within the list</w:t>
+      </w:r>
+    </w:p>
+    <w:p>
+      <w:pPr>
+        <w:spacing w:before="184" w:after="0" w:line="240" w:lineRule="auto"/>
+        <w:ind w:left="140"/>
+        <w:rPr>
+          <w:rFonts w:ascii="Times New Roman" w:eastAsia="Times New Roman" w:hAnsi="Times New Roman" w:cs="Times New Roman"/>
+          <w:b/>
+          <w:sz w:val="28"/>
+        </w:rPr>
+      </w:pPr>
+    </w:p>
+    <w:p>
+      <w:pPr>
+        <w:spacing w:before="184" w:after="0" w:line="240" w:lineRule="auto"/>
+        <w:ind w:left="140"/>
+        <w:rPr>
+          <w:rFonts w:ascii="Times New Roman" w:eastAsia="Times New Roman" w:hAnsi="Times New Roman" w:cs="Times New Roman"/>
+          <w:b/>
+          <w:sz w:val="28"/>
+        </w:rPr>
+      </w:pPr>
+      <w:r>
+        <w:rPr>
+          <w:rFonts w:ascii="Times New Roman" w:eastAsia="Times New Roman" w:hAnsi="Times New Roman" w:cs="Times New Roman"/>
+          <w:b/>
+          <w:sz w:val="28"/>
+        </w:rPr>
+        <w:t>list1</w:t>
+      </w:r>
+      <w:proofErr w:type="gramStart"/>
+      <w:r>
+        <w:rPr>
+          <w:rFonts w:ascii="Times New Roman" w:eastAsia="Times New Roman" w:hAnsi="Times New Roman" w:cs="Times New Roman"/>
+          <w:b/>
+          <w:sz w:val="28"/>
+        </w:rPr>
+        <w:t>=[</w:t>
+      </w:r>
+      <w:proofErr w:type="gramEnd"/>
+      <w:r>
+        <w:rPr>
+          <w:rFonts w:ascii="Times New Roman" w:eastAsia="Times New Roman" w:hAnsi="Times New Roman" w:cs="Times New Roman"/>
+          <w:b/>
+          <w:sz w:val="28"/>
+        </w:rPr>
+        <w:t>"</w:t>
+      </w:r>
+      <w:proofErr w:type="spellStart"/>
+      <w:r>
+        <w:rPr>
+          <w:rFonts w:ascii="Times New Roman" w:eastAsia="Times New Roman" w:hAnsi="Times New Roman" w:cs="Times New Roman"/>
+          <w:b/>
+          <w:sz w:val="28"/>
+        </w:rPr>
+        <w:t>a","v","a</w:t>
+      </w:r>
+      <w:proofErr w:type="spellEnd"/>
+      <w:r>
+        <w:rPr>
+          <w:rFonts w:ascii="Times New Roman" w:eastAsia="Times New Roman" w:hAnsi="Times New Roman" w:cs="Times New Roman"/>
+          <w:b/>
+          <w:sz w:val="28"/>
+        </w:rPr>
+        <w:t>"]</w:t>
+      </w:r>
+    </w:p>
+    <w:p>
+      <w:pPr>
+        <w:spacing w:before="184" w:after="0" w:line="240" w:lineRule="auto"/>
+        <w:ind w:left="140"/>
+        <w:rPr>
+          <w:rFonts w:ascii="Times New Roman" w:eastAsia="Times New Roman" w:hAnsi="Times New Roman" w:cs="Times New Roman"/>
+          <w:b/>
+          <w:sz w:val="28"/>
+        </w:rPr>
+      </w:pPr>
+      <w:proofErr w:type="gramStart"/>
+      <w:r>
+        <w:rPr>
+          <w:rFonts w:ascii="Times New Roman" w:eastAsia="Times New Roman" w:hAnsi="Times New Roman" w:cs="Times New Roman"/>
+          <w:b/>
+          <w:sz w:val="28"/>
+        </w:rPr>
+        <w:t>res=</w:t>
+      </w:r>
+      <w:proofErr w:type="gramEnd"/>
+      <w:r>
+        <w:rPr>
+          <w:rFonts w:ascii="Times New Roman" w:eastAsia="Times New Roman" w:hAnsi="Times New Roman" w:cs="Times New Roman"/>
+          <w:b/>
+          <w:sz w:val="28"/>
+        </w:rPr>
+        <w:t>list1.count("a")</w:t>
+      </w:r>
+    </w:p>
+    <w:p>
+      <w:pPr>
+        <w:spacing w:before="184" w:after="0" w:line="240" w:lineRule="auto"/>
+        <w:ind w:left="140"/>
+        <w:rPr>
+          <w:rFonts w:ascii="Times New Roman" w:eastAsia="Times New Roman" w:hAnsi="Times New Roman" w:cs="Times New Roman"/>
+          <w:b/>
+          <w:sz w:val="28"/>
+        </w:rPr>
+      </w:pPr>
+      <w:proofErr w:type="gramStart"/>
+      <w:r>
+        <w:rPr>
+          <w:rFonts w:ascii="Times New Roman" w:eastAsia="Times New Roman" w:hAnsi="Times New Roman" w:cs="Times New Roman"/>
+          <w:b/>
+          <w:sz w:val="28"/>
+        </w:rPr>
+        <w:t>print(</w:t>
+      </w:r>
+      <w:proofErr w:type="gramEnd"/>
+      <w:r>
+        <w:rPr>
+          <w:rFonts w:ascii="Times New Roman" w:eastAsia="Times New Roman" w:hAnsi="Times New Roman" w:cs="Times New Roman"/>
+          <w:b/>
+          <w:sz w:val="28"/>
+        </w:rPr>
+        <w:t>"The Number of occurrence of a:",res)</w:t>
+      </w:r>
+    </w:p>
+    <w:p>
+      <w:pPr>
+        <w:spacing w:before="184" w:after="0" w:line="240" w:lineRule="auto"/>
+        <w:ind w:left="140"/>
+        <w:rPr>
+          <w:rFonts w:ascii="Times New Roman" w:eastAsia="Times New Roman" w:hAnsi="Times New Roman" w:cs="Times New Roman"/>
+          <w:b/>
+          <w:sz w:val="28"/>
+        </w:rPr>
+      </w:pPr>
+    </w:p>
+    <w:p>
+      <w:pPr>
+        <w:spacing w:before="184" w:after="0" w:line="240" w:lineRule="auto"/>
+        <w:ind w:left="140"/>
+        <w:rPr>
+          <w:rFonts w:ascii="Times New Roman" w:eastAsia="Times New Roman" w:hAnsi="Times New Roman" w:cs="Times New Roman"/>
+          <w:b/>
+          <w:sz w:val="28"/>
+        </w:rPr>
+      </w:pPr>
+      <w:proofErr w:type="gramStart"/>
+      <w:r>
+        <w:rPr>
+          <w:rFonts w:ascii="Times New Roman" w:eastAsia="Times New Roman" w:hAnsi="Times New Roman" w:cs="Times New Roman"/>
+          <w:b/>
+          <w:sz w:val="28"/>
+        </w:rPr>
+        <w:t>output</w:t>
+      </w:r>
+      <w:proofErr w:type="gramEnd"/>
+      <w:r>
+        <w:rPr>
+          <w:rFonts w:ascii="Times New Roman" w:eastAsia="Times New Roman" w:hAnsi="Times New Roman" w:cs="Times New Roman"/>
+          <w:b/>
+          <w:sz w:val="28"/>
+        </w:rPr>
+        <w:t>:</w:t>
+      </w:r>
+    </w:p>
+    <w:p>
+      <w:pPr>
+        <w:spacing w:before="184" w:after="0" w:line="240" w:lineRule="auto"/>
+        <w:ind w:left="140"/>
+        <w:rPr>
+          <w:rFonts w:ascii="Times New Roman" w:eastAsia="Times New Roman" w:hAnsi="Times New Roman" w:cs="Times New Roman"/>
+          <w:b/>
+          <w:sz w:val="28"/>
+        </w:rPr>
+      </w:pPr>
+      <w:r>
+        <w:rPr>
+          <w:rFonts w:ascii="Times New Roman" w:eastAsia="Times New Roman" w:hAnsi="Times New Roman" w:cs="Times New Roman"/>
+          <w:b/>
+          <w:sz w:val="28"/>
+        </w:rPr>
+        <w:t>The Number of occurrence of a: 2</w:t>
+      </w:r>
       <w:bookmarkStart w:id="0" w:name="_GoBack"/>
       <w:bookmarkEnd w:id="0"/>
-    </w:p>
-    <w:p>
-      <w:pPr>
-        <w:spacing w:after="0" w:line="240" w:lineRule="auto"/>
-        <w:ind w:left="140"/>
-        <w:rPr>
-          <w:rFonts w:ascii="Times New Roman" w:eastAsia="Times New Roman" w:hAnsi="Times New Roman" w:cs="Times New Roman"/>
-          <w:b/>
-          <w:sz w:val="26"/>
-        </w:rPr>
-      </w:pPr>
     </w:p>
     <w:p/>
     <w:sectPr>

--- a/Co1.docx
+++ b/Co1.docx
@@ -1469,6 +1469,245 @@
           <w:sz w:val="28"/>
         </w:rPr>
         <w:t>The Number of occurrence of a: 2</w:t>
+      </w:r>
+    </w:p>
+    <w:p>
+      <w:pPr>
+        <w:spacing w:before="184" w:after="0" w:line="240" w:lineRule="auto"/>
+        <w:ind w:left="140"/>
+        <w:rPr>
+          <w:rFonts w:ascii="Times New Roman" w:eastAsia="Times New Roman" w:hAnsi="Times New Roman" w:cs="Times New Roman"/>
+          <w:b/>
+          <w:sz w:val="28"/>
+        </w:rPr>
+      </w:pPr>
+    </w:p>
+    <w:p>
+      <w:pPr>
+        <w:spacing w:after="0" w:line="240" w:lineRule="auto"/>
+        <w:ind w:left="140"/>
+        <w:rPr>
+          <w:rFonts w:ascii="Times New Roman" w:eastAsia="Times New Roman" w:hAnsi="Times New Roman" w:cs="Times New Roman"/>
+          <w:b/>
+          <w:sz w:val="28"/>
+        </w:rPr>
+      </w:pPr>
+      <w:r>
+        <w:rPr>
+          <w:rFonts w:ascii="Times New Roman" w:eastAsia="Times New Roman" w:hAnsi="Times New Roman" w:cs="Times New Roman"/>
+          <w:b/>
+          <w:sz w:val="28"/>
+        </w:rPr>
+        <w:t>12</w:t>
+      </w:r>
+      <w:proofErr w:type="gramStart"/>
+      <w:r>
+        <w:rPr>
+          <w:rFonts w:ascii="Times New Roman" w:eastAsia="Times New Roman" w:hAnsi="Times New Roman" w:cs="Times New Roman"/>
+          <w:b/>
+          <w:sz w:val="28"/>
+        </w:rPr>
+        <w:t>.Accept</w:t>
+      </w:r>
+      <w:proofErr w:type="gramEnd"/>
+      <w:r>
+        <w:rPr>
+          <w:rFonts w:ascii="Times New Roman" w:eastAsia="Times New Roman" w:hAnsi="Times New Roman" w:cs="Times New Roman"/>
+          <w:b/>
+          <w:sz w:val="28"/>
+        </w:rPr>
+        <w:t xml:space="preserve"> a file name from user and print extension of that</w:t>
+      </w:r>
+    </w:p>
+    <w:p>
+      <w:pPr>
+        <w:spacing w:before="184" w:after="0" w:line="240" w:lineRule="auto"/>
+        <w:ind w:left="140"/>
+        <w:rPr>
+          <w:rFonts w:ascii="Times New Roman" w:eastAsia="Times New Roman" w:hAnsi="Times New Roman" w:cs="Times New Roman"/>
+          <w:b/>
+          <w:sz w:val="28"/>
+        </w:rPr>
+      </w:pPr>
+      <w:r>
+        <w:rPr>
+          <w:rFonts w:ascii="Times New Roman" w:eastAsia="Times New Roman" w:hAnsi="Times New Roman" w:cs="Times New Roman"/>
+          <w:b/>
+          <w:sz w:val="28"/>
+        </w:rPr>
+        <w:t>str1=</w:t>
+      </w:r>
+      <w:proofErr w:type="gramStart"/>
+      <w:r>
+        <w:rPr>
+          <w:rFonts w:ascii="Times New Roman" w:eastAsia="Times New Roman" w:hAnsi="Times New Roman" w:cs="Times New Roman"/>
+          <w:b/>
+          <w:sz w:val="28"/>
+        </w:rPr>
+        <w:t>input(</w:t>
+      </w:r>
+      <w:proofErr w:type="gramEnd"/>
+      <w:r>
+        <w:rPr>
+          <w:rFonts w:ascii="Times New Roman" w:eastAsia="Times New Roman" w:hAnsi="Times New Roman" w:cs="Times New Roman"/>
+          <w:b/>
+          <w:sz w:val="28"/>
+        </w:rPr>
+        <w:t>"Enter the filename:")</w:t>
+      </w:r>
+    </w:p>
+    <w:p>
+      <w:pPr>
+        <w:spacing w:before="184" w:after="0" w:line="240" w:lineRule="auto"/>
+        <w:ind w:left="140"/>
+        <w:rPr>
+          <w:rFonts w:ascii="Times New Roman" w:eastAsia="Times New Roman" w:hAnsi="Times New Roman" w:cs="Times New Roman"/>
+          <w:b/>
+          <w:sz w:val="28"/>
+        </w:rPr>
+      </w:pPr>
+      <w:r>
+        <w:rPr>
+          <w:rFonts w:ascii="Times New Roman" w:eastAsia="Times New Roman" w:hAnsi="Times New Roman" w:cs="Times New Roman"/>
+          <w:b/>
+          <w:sz w:val="28"/>
+        </w:rPr>
+        <w:t>str2=</w:t>
+      </w:r>
+      <w:proofErr w:type="gramStart"/>
+      <w:r>
+        <w:rPr>
+          <w:rFonts w:ascii="Times New Roman" w:eastAsia="Times New Roman" w:hAnsi="Times New Roman" w:cs="Times New Roman"/>
+          <w:b/>
+          <w:sz w:val="28"/>
+        </w:rPr>
+        <w:t>str1.split(</w:t>
+      </w:r>
+      <w:proofErr w:type="gramEnd"/>
+      <w:r>
+        <w:rPr>
+          <w:rFonts w:ascii="Times New Roman" w:eastAsia="Times New Roman" w:hAnsi="Times New Roman" w:cs="Times New Roman"/>
+          <w:b/>
+          <w:sz w:val="28"/>
+        </w:rPr>
+        <w:t>".")</w:t>
+      </w:r>
+    </w:p>
+    <w:p>
+      <w:pPr>
+        <w:spacing w:before="184" w:after="0" w:line="240" w:lineRule="auto"/>
+        <w:ind w:left="140"/>
+        <w:rPr>
+          <w:rFonts w:ascii="Times New Roman" w:eastAsia="Times New Roman" w:hAnsi="Times New Roman" w:cs="Times New Roman"/>
+          <w:b/>
+          <w:sz w:val="28"/>
+        </w:rPr>
+      </w:pPr>
+      <w:proofErr w:type="gramStart"/>
+      <w:r>
+        <w:rPr>
+          <w:rFonts w:ascii="Times New Roman" w:eastAsia="Times New Roman" w:hAnsi="Times New Roman" w:cs="Times New Roman"/>
+          <w:b/>
+          <w:sz w:val="28"/>
+        </w:rPr>
+        <w:t>print(</w:t>
+      </w:r>
+      <w:proofErr w:type="gramEnd"/>
+      <w:r>
+        <w:rPr>
+          <w:rFonts w:ascii="Times New Roman" w:eastAsia="Times New Roman" w:hAnsi="Times New Roman" w:cs="Times New Roman"/>
+          <w:b/>
+          <w:sz w:val="28"/>
+        </w:rPr>
+        <w:t>"The File Extension:",str2[1])</w:t>
+      </w:r>
+    </w:p>
+    <w:p>
+      <w:pPr>
+        <w:spacing w:before="184" w:after="0" w:line="240" w:lineRule="auto"/>
+        <w:ind w:left="140"/>
+        <w:rPr>
+          <w:rFonts w:ascii="Times New Roman" w:eastAsia="Times New Roman" w:hAnsi="Times New Roman" w:cs="Times New Roman"/>
+          <w:b/>
+          <w:sz w:val="28"/>
+        </w:rPr>
+      </w:pPr>
+      <w:proofErr w:type="gramStart"/>
+      <w:r>
+        <w:rPr>
+          <w:rFonts w:ascii="Times New Roman" w:eastAsia="Times New Roman" w:hAnsi="Times New Roman" w:cs="Times New Roman"/>
+          <w:b/>
+          <w:sz w:val="28"/>
+        </w:rPr>
+        <w:lastRenderedPageBreak/>
+        <w:t>output</w:t>
+      </w:r>
+      <w:proofErr w:type="gramEnd"/>
+      <w:r>
+        <w:rPr>
+          <w:rFonts w:ascii="Times New Roman" w:eastAsia="Times New Roman" w:hAnsi="Times New Roman" w:cs="Times New Roman"/>
+          <w:b/>
+          <w:sz w:val="28"/>
+        </w:rPr>
+        <w:t>:</w:t>
+      </w:r>
+    </w:p>
+    <w:p>
+      <w:pPr>
+        <w:spacing w:before="184" w:after="0" w:line="240" w:lineRule="auto"/>
+        <w:ind w:left="140"/>
+        <w:rPr>
+          <w:rFonts w:ascii="Times New Roman" w:eastAsia="Times New Roman" w:hAnsi="Times New Roman" w:cs="Times New Roman"/>
+          <w:b/>
+          <w:sz w:val="28"/>
+        </w:rPr>
+      </w:pPr>
+      <w:r>
+        <w:rPr>
+          <w:rFonts w:ascii="Times New Roman" w:eastAsia="Times New Roman" w:hAnsi="Times New Roman" w:cs="Times New Roman"/>
+          <w:b/>
+          <w:sz w:val="28"/>
+        </w:rPr>
+        <w:t xml:space="preserve">Enter the </w:t>
+      </w:r>
+      <w:proofErr w:type="spellStart"/>
+      <w:r>
+        <w:rPr>
+          <w:rFonts w:ascii="Times New Roman" w:eastAsia="Times New Roman" w:hAnsi="Times New Roman" w:cs="Times New Roman"/>
+          <w:b/>
+          <w:sz w:val="28"/>
+        </w:rPr>
+        <w:t>filename</w:t>
+      </w:r>
+      <w:proofErr w:type="gramStart"/>
+      <w:r>
+        <w:rPr>
+          <w:rFonts w:ascii="Times New Roman" w:eastAsia="Times New Roman" w:hAnsi="Times New Roman" w:cs="Times New Roman"/>
+          <w:b/>
+          <w:sz w:val="28"/>
+        </w:rPr>
+        <w:t>:hiii.java</w:t>
+      </w:r>
+      <w:proofErr w:type="spellEnd"/>
+      <w:proofErr w:type="gramEnd"/>
+    </w:p>
+    <w:p>
+      <w:pPr>
+        <w:spacing w:before="184" w:after="0" w:line="240" w:lineRule="auto"/>
+        <w:ind w:left="140"/>
+        <w:rPr>
+          <w:rFonts w:ascii="Times New Roman" w:eastAsia="Times New Roman" w:hAnsi="Times New Roman" w:cs="Times New Roman"/>
+          <w:b/>
+          <w:sz w:val="28"/>
+        </w:rPr>
+      </w:pPr>
+      <w:r>
+        <w:rPr>
+          <w:rFonts w:ascii="Times New Roman" w:eastAsia="Times New Roman" w:hAnsi="Times New Roman" w:cs="Times New Roman"/>
+          <w:b/>
+          <w:sz w:val="28"/>
+        </w:rPr>
+        <w:t>The File Extension: java</w:t>
       </w:r>
       <w:bookmarkStart w:id="0" w:name="_GoBack"/>
       <w:bookmarkEnd w:id="0"/>
